--- a/接收接口文档.docx
+++ b/接收接口文档.docx
@@ -28,17 +28,175 @@
     <w:p>
       <w:pPr>
         <w:rPr>
+          <w:sz w:val="36"/>
+          <w:szCs w:val="36"/>
+        </w:rPr>
+      </w:pPr>
+      <w:r>
+        <w:rPr>
+          <w:sz w:val="36"/>
+          <w:szCs w:val="36"/>
+        </w:rPr>
+        <w:t>无二维码</w:t>
+      </w:r>
+      <w:r>
+        <w:rPr>
           <w:rFonts w:hint="eastAsia"/>
           <w:sz w:val="36"/>
           <w:szCs w:val="36"/>
         </w:rPr>
-      </w:pPr>
-      <w:r>
+        <w:t>：</w:t>
+      </w:r>
+    </w:p>
+    <w:p>
+      <w:pPr>
+        <w:rPr>
+          <w:sz w:val="28"/>
+          <w:szCs w:val="28"/>
+        </w:rPr>
+      </w:pPr>
+      <w:r>
+        <w:rPr>
+          <w:sz w:val="28"/>
+          <w:szCs w:val="28"/>
+        </w:rPr>
+        <w:t>1</w:t>
+      </w:r>
+      <w:r>
+        <w:rPr>
+          <w:rFonts w:hint="eastAsia"/>
+          <w:sz w:val="28"/>
+          <w:szCs w:val="28"/>
+        </w:rPr>
+        <w:t>、</w:t>
+      </w:r>
+      <w:r>
+        <w:rPr>
+          <w:sz w:val="28"/>
+          <w:szCs w:val="28"/>
+        </w:rPr>
+        <w:t>Post:  /api/Receipt/GetPOByCondition</w:t>
+      </w:r>
+    </w:p>
+    <w:p>
+      <w:pPr>
+        <w:rPr>
+          <w:sz w:val="28"/>
+          <w:szCs w:val="28"/>
+        </w:rPr>
+      </w:pPr>
+      <w:r>
+        <w:rPr>
+          <w:sz w:val="28"/>
+          <w:szCs w:val="28"/>
+        </w:rPr>
+        <w:t>从</w:t>
+      </w:r>
+      <w:r>
+        <w:rPr>
+          <w:sz w:val="28"/>
+          <w:szCs w:val="28"/>
+        </w:rPr>
+        <w:t>erp</w:t>
+      </w:r>
+      <w:r>
+        <w:rPr>
+          <w:sz w:val="28"/>
+          <w:szCs w:val="28"/>
+        </w:rPr>
+        <w:t>取数给无二维码收货方式</w:t>
+      </w:r>
+    </w:p>
+    <w:p>
+      <w:pPr>
+        <w:rPr>
+          <w:sz w:val="28"/>
+          <w:szCs w:val="28"/>
+        </w:rPr>
+      </w:pPr>
+      <w:r>
+        <w:rPr>
+          <w:sz w:val="28"/>
+          <w:szCs w:val="28"/>
+        </w:rPr>
+        <w:t>2</w:t>
+      </w:r>
+      <w:r>
+        <w:rPr>
+          <w:rFonts w:hint="eastAsia"/>
+          <w:sz w:val="28"/>
+          <w:szCs w:val="28"/>
+        </w:rPr>
+        <w:t>、</w:t>
+      </w:r>
+      <w:r>
+        <w:rPr>
+          <w:sz w:val="28"/>
+          <w:szCs w:val="28"/>
+        </w:rPr>
+        <w:t>Post:  /api/Receipt/</w:t>
+      </w:r>
+      <w:r>
+        <w:rPr>
+          <w:rFonts w:ascii="新宋体" w:eastAsia="新宋体" w:cs="新宋体"/>
+          <w:color w:val="008000"/>
+          <w:kern w:val="0"/>
+          <w:sz w:val="19"/>
+          <w:szCs w:val="19"/>
+        </w:rPr>
+        <w:t xml:space="preserve"> </w:t>
+      </w:r>
+      <w:r>
+        <w:rPr>
+          <w:sz w:val="28"/>
+          <w:szCs w:val="28"/>
+        </w:rPr>
+        <w:t>ReceiveCommitWithNonQRCode</w:t>
+      </w:r>
+    </w:p>
+    <w:p>
+      <w:pPr>
+        <w:rPr>
+          <w:sz w:val="28"/>
+          <w:szCs w:val="28"/>
+        </w:rPr>
+      </w:pPr>
+      <w:r>
+        <w:rPr>
+          <w:sz w:val="28"/>
+          <w:szCs w:val="28"/>
+        </w:rPr>
+        <w:t>无二维码收货提交按钮</w:t>
+      </w:r>
+    </w:p>
+    <w:p>
+      <w:pPr>
+        <w:rPr>
+          <w:sz w:val="28"/>
+          <w:szCs w:val="28"/>
+        </w:rPr>
+      </w:pPr>
+    </w:p>
+    <w:p>
+      <w:pPr>
         <w:rPr>
           <w:sz w:val="36"/>
           <w:szCs w:val="36"/>
         </w:rPr>
-        <w:t>无二维码</w:t>
+      </w:pPr>
+      <w:r>
+        <w:rPr>
+          <w:sz w:val="36"/>
+          <w:szCs w:val="36"/>
+        </w:rPr>
+        <w:t>有</w:t>
+      </w:r>
+      <w:r>
+        <w:rPr>
+          <w:sz w:val="36"/>
+          <w:szCs w:val="36"/>
+        </w:rPr>
+        <w:t>二维码</w:t>
       </w:r>
       <w:r>
         <w:rPr>
@@ -76,59 +234,44 @@
           <w:sz w:val="28"/>
           <w:szCs w:val="28"/>
         </w:rPr>
-        <w:t>Post:  /api/Receipt/GetPOByCondition</w:t>
-      </w:r>
-    </w:p>
-    <w:p>
-      <w:pPr>
+        <w:t>Get:  /api/Receipt/GetSupplierNameBySupplierNo</w:t>
+      </w:r>
+    </w:p>
+    <w:p>
+      <w:pPr>
+        <w:rPr>
+          <w:sz w:val="28"/>
+          <w:szCs w:val="28"/>
+        </w:rPr>
+      </w:pPr>
+      <w:r>
+        <w:rPr>
+          <w:sz w:val="28"/>
+          <w:szCs w:val="28"/>
+        </w:rPr>
+        <w:t>获取供应商名称</w:t>
+      </w:r>
+    </w:p>
+    <w:p>
+      <w:pPr>
+        <w:rPr>
+          <w:sz w:val="28"/>
+          <w:szCs w:val="28"/>
+        </w:rPr>
+      </w:pPr>
+      <w:r>
+        <w:rPr>
+          <w:sz w:val="28"/>
+          <w:szCs w:val="28"/>
+        </w:rPr>
+        <w:t>2</w:t>
+      </w:r>
+      <w:r>
         <w:rPr>
           <w:rFonts w:hint="eastAsia"/>
           <w:sz w:val="28"/>
           <w:szCs w:val="28"/>
         </w:rPr>
-      </w:pPr>
-      <w:r>
-        <w:rPr>
-          <w:sz w:val="28"/>
-          <w:szCs w:val="28"/>
-        </w:rPr>
-        <w:t>从</w:t>
-      </w:r>
-      <w:r>
-        <w:rPr>
-          <w:sz w:val="28"/>
-          <w:szCs w:val="28"/>
-        </w:rPr>
-        <w:t>erp</w:t>
-      </w:r>
-      <w:r>
-        <w:rPr>
-          <w:sz w:val="28"/>
-          <w:szCs w:val="28"/>
-        </w:rPr>
-        <w:t>取数给无二维码收货方式</w:t>
-      </w:r>
-    </w:p>
-    <w:p>
-      <w:pPr>
-        <w:rPr>
-          <w:sz w:val="28"/>
-          <w:szCs w:val="28"/>
-        </w:rPr>
-      </w:pPr>
-      <w:r>
-        <w:rPr>
-          <w:sz w:val="28"/>
-          <w:szCs w:val="28"/>
-        </w:rPr>
-        <w:t>2</w:t>
-      </w:r>
-      <w:r>
-        <w:rPr>
-          <w:rFonts w:hint="eastAsia"/>
-          <w:sz w:val="28"/>
-          <w:szCs w:val="28"/>
-        </w:rPr>
         <w:t>、</w:t>
       </w:r>
       <w:r>
@@ -136,158 +279,39 @@
           <w:sz w:val="28"/>
           <w:szCs w:val="28"/>
         </w:rPr>
-        <w:t>Post:  /api/Receipt/FirstCommitWithNonQRCode</w:t>
-      </w:r>
-    </w:p>
-    <w:p>
-      <w:pPr>
-        <w:rPr>
-          <w:sz w:val="28"/>
-          <w:szCs w:val="28"/>
-        </w:rPr>
-      </w:pPr>
-      <w:r>
-        <w:rPr>
-          <w:sz w:val="28"/>
-          <w:szCs w:val="28"/>
-        </w:rPr>
-        <w:t>无二维码收货提交按钮</w:t>
+        <w:t>Post:  /api/Receipt/</w:t>
+      </w:r>
+      <w:r>
+        <w:rPr>
+          <w:sz w:val="28"/>
+          <w:szCs w:val="28"/>
+        </w:rPr>
+        <w:t>Receive</w:t>
+      </w:r>
+      <w:r>
+        <w:rPr>
+          <w:sz w:val="28"/>
+          <w:szCs w:val="28"/>
+        </w:rPr>
+        <w:t>CommitWithQRCode</w:t>
+      </w:r>
+    </w:p>
+    <w:p>
+      <w:pPr>
+        <w:rPr>
+          <w:sz w:val="28"/>
+          <w:szCs w:val="28"/>
+        </w:rPr>
+      </w:pPr>
+      <w:r>
+        <w:rPr>
+          <w:sz w:val="28"/>
+          <w:szCs w:val="28"/>
+        </w:rPr>
+        <w:t>二维码收货提交按钮</w:t>
       </w:r>
       <w:bookmarkStart w:id="0" w:name="_GoBack"/>
       <w:bookmarkEnd w:id="0"/>
-    </w:p>
-    <w:p>
-      <w:pPr>
-        <w:rPr>
-          <w:rFonts w:hint="eastAsia"/>
-          <w:sz w:val="28"/>
-          <w:szCs w:val="28"/>
-        </w:rPr>
-      </w:pPr>
-    </w:p>
-    <w:p>
-      <w:pPr>
-        <w:rPr>
-          <w:rFonts w:hint="eastAsia"/>
-          <w:sz w:val="36"/>
-          <w:szCs w:val="36"/>
-        </w:rPr>
-      </w:pPr>
-      <w:r>
-        <w:rPr>
-          <w:sz w:val="36"/>
-          <w:szCs w:val="36"/>
-        </w:rPr>
-        <w:t>有</w:t>
-      </w:r>
-      <w:r>
-        <w:rPr>
-          <w:sz w:val="36"/>
-          <w:szCs w:val="36"/>
-        </w:rPr>
-        <w:t>二维码</w:t>
-      </w:r>
-      <w:r>
-        <w:rPr>
-          <w:rFonts w:hint="eastAsia"/>
-          <w:sz w:val="36"/>
-          <w:szCs w:val="36"/>
-        </w:rPr>
-        <w:t>：</w:t>
-      </w:r>
-    </w:p>
-    <w:p>
-      <w:pPr>
-        <w:rPr>
-          <w:sz w:val="28"/>
-          <w:szCs w:val="28"/>
-        </w:rPr>
-      </w:pPr>
-      <w:r>
-        <w:rPr>
-          <w:sz w:val="28"/>
-          <w:szCs w:val="28"/>
-        </w:rPr>
-        <w:t>1</w:t>
-      </w:r>
-      <w:r>
-        <w:rPr>
-          <w:rFonts w:hint="eastAsia"/>
-          <w:sz w:val="28"/>
-          <w:szCs w:val="28"/>
-        </w:rPr>
-        <w:t>、</w:t>
-      </w:r>
-      <w:r>
-        <w:rPr>
-          <w:sz w:val="28"/>
-          <w:szCs w:val="28"/>
-        </w:rPr>
-        <w:t>Get:  /api/Receipt/GetSupplierNameBySupplierNo</w:t>
-      </w:r>
-    </w:p>
-    <w:p>
-      <w:pPr>
-        <w:rPr>
-          <w:rFonts w:hint="eastAsia"/>
-          <w:sz w:val="28"/>
-          <w:szCs w:val="28"/>
-        </w:rPr>
-      </w:pPr>
-      <w:r>
-        <w:rPr>
-          <w:sz w:val="28"/>
-          <w:szCs w:val="28"/>
-        </w:rPr>
-        <w:t>获取供应商名称</w:t>
-      </w:r>
-    </w:p>
-    <w:p>
-      <w:pPr>
-        <w:rPr>
-          <w:rFonts w:hint="eastAsia"/>
-          <w:sz w:val="28"/>
-          <w:szCs w:val="28"/>
-        </w:rPr>
-      </w:pPr>
-      <w:r>
-        <w:rPr>
-          <w:sz w:val="28"/>
-          <w:szCs w:val="28"/>
-        </w:rPr>
-        <w:t>2</w:t>
-      </w:r>
-      <w:r>
-        <w:rPr>
-          <w:rFonts w:hint="eastAsia"/>
-          <w:sz w:val="28"/>
-          <w:szCs w:val="28"/>
-        </w:rPr>
-        <w:t>、</w:t>
-      </w:r>
-      <w:r>
-        <w:rPr>
-          <w:sz w:val="28"/>
-          <w:szCs w:val="28"/>
-        </w:rPr>
-        <w:t>Post:  /api/Receipt/FirstCommitWithQRCode</w:t>
-      </w:r>
-    </w:p>
-    <w:p>
-      <w:pPr>
-        <w:rPr>
-          <w:rFonts w:hint="eastAsia"/>
-          <w:sz w:val="28"/>
-          <w:szCs w:val="28"/>
-        </w:rPr>
-      </w:pPr>
-      <w:r>
-        <w:rPr>
-          <w:sz w:val="28"/>
-          <w:szCs w:val="28"/>
-        </w:rPr>
-        <w:t>二维码收货提交按钮</w:t>
-      </w:r>
     </w:p>
     <w:p>
       <w:pPr>

--- a/接收接口文档.docx
+++ b/接收接口文档.docx
@@ -138,16 +138,6 @@
       </w:r>
       <w:r>
         <w:rPr>
-          <w:rFonts w:ascii="新宋体" w:eastAsia="新宋体" w:cs="新宋体"/>
-          <w:color w:val="008000"/>
-          <w:kern w:val="0"/>
-          <w:sz w:val="19"/>
-          <w:szCs w:val="19"/>
-        </w:rPr>
-        <w:t xml:space="preserve"> </w:t>
-      </w:r>
-      <w:r>
-        <w:rPr>
           <w:sz w:val="28"/>
           <w:szCs w:val="28"/>
         </w:rPr>
@@ -206,112 +196,112 @@
         </w:rPr>
         <w:t>：</w:t>
       </w:r>
-    </w:p>
-    <w:p>
-      <w:pPr>
-        <w:rPr>
-          <w:sz w:val="28"/>
-          <w:szCs w:val="28"/>
-        </w:rPr>
-      </w:pPr>
-      <w:r>
-        <w:rPr>
-          <w:sz w:val="28"/>
-          <w:szCs w:val="28"/>
-        </w:rPr>
-        <w:t>1</w:t>
-      </w:r>
-      <w:r>
-        <w:rPr>
-          <w:rFonts w:hint="eastAsia"/>
-          <w:sz w:val="28"/>
-          <w:szCs w:val="28"/>
-        </w:rPr>
-        <w:t>、</w:t>
-      </w:r>
-      <w:r>
-        <w:rPr>
-          <w:sz w:val="28"/>
-          <w:szCs w:val="28"/>
-        </w:rPr>
-        <w:t>Get:  /api/Receipt/GetSupplierNameBySupplierNo</w:t>
-      </w:r>
-    </w:p>
-    <w:p>
-      <w:pPr>
-        <w:rPr>
-          <w:sz w:val="28"/>
-          <w:szCs w:val="28"/>
-        </w:rPr>
-      </w:pPr>
-      <w:r>
-        <w:rPr>
-          <w:sz w:val="28"/>
-          <w:szCs w:val="28"/>
-        </w:rPr>
-        <w:t>获取供应商名称</w:t>
-      </w:r>
-    </w:p>
-    <w:p>
-      <w:pPr>
-        <w:rPr>
-          <w:sz w:val="28"/>
-          <w:szCs w:val="28"/>
-        </w:rPr>
-      </w:pPr>
-      <w:r>
-        <w:rPr>
-          <w:sz w:val="28"/>
-          <w:szCs w:val="28"/>
-        </w:rPr>
-        <w:t>2</w:t>
-      </w:r>
-      <w:r>
-        <w:rPr>
-          <w:rFonts w:hint="eastAsia"/>
-          <w:sz w:val="28"/>
-          <w:szCs w:val="28"/>
-        </w:rPr>
-        <w:t>、</w:t>
-      </w:r>
-      <w:r>
-        <w:rPr>
-          <w:sz w:val="28"/>
-          <w:szCs w:val="28"/>
-        </w:rPr>
-        <w:t>Post:  /api/Receipt/</w:t>
-      </w:r>
-      <w:r>
-        <w:rPr>
-          <w:sz w:val="28"/>
-          <w:szCs w:val="28"/>
-        </w:rPr>
-        <w:t>Receive</w:t>
-      </w:r>
-      <w:r>
-        <w:rPr>
-          <w:sz w:val="28"/>
-          <w:szCs w:val="28"/>
-        </w:rPr>
-        <w:t>CommitWithQRCode</w:t>
-      </w:r>
-    </w:p>
-    <w:p>
-      <w:pPr>
-        <w:rPr>
-          <w:sz w:val="28"/>
-          <w:szCs w:val="28"/>
-        </w:rPr>
-      </w:pPr>
-      <w:r>
-        <w:rPr>
-          <w:sz w:val="28"/>
-          <w:szCs w:val="28"/>
-        </w:rPr>
-        <w:t>二维码收货提交按钮</w:t>
-      </w:r>
       <w:bookmarkStart w:id="0" w:name="_GoBack"/>
       <w:bookmarkEnd w:id="0"/>
+    </w:p>
+    <w:p>
+      <w:pPr>
+        <w:rPr>
+          <w:sz w:val="28"/>
+          <w:szCs w:val="28"/>
+        </w:rPr>
+      </w:pPr>
+      <w:r>
+        <w:rPr>
+          <w:sz w:val="28"/>
+          <w:szCs w:val="28"/>
+        </w:rPr>
+        <w:t>1</w:t>
+      </w:r>
+      <w:r>
+        <w:rPr>
+          <w:rFonts w:hint="eastAsia"/>
+          <w:sz w:val="28"/>
+          <w:szCs w:val="28"/>
+        </w:rPr>
+        <w:t>、</w:t>
+      </w:r>
+      <w:r>
+        <w:rPr>
+          <w:sz w:val="28"/>
+          <w:szCs w:val="28"/>
+        </w:rPr>
+        <w:t>Get:  /api/Receipt/GetSupplierNameBySupplierNo</w:t>
+      </w:r>
+    </w:p>
+    <w:p>
+      <w:pPr>
+        <w:rPr>
+          <w:sz w:val="28"/>
+          <w:szCs w:val="28"/>
+        </w:rPr>
+      </w:pPr>
+      <w:r>
+        <w:rPr>
+          <w:sz w:val="28"/>
+          <w:szCs w:val="28"/>
+        </w:rPr>
+        <w:t>获取供应商名称</w:t>
+      </w:r>
+    </w:p>
+    <w:p>
+      <w:pPr>
+        <w:rPr>
+          <w:sz w:val="28"/>
+          <w:szCs w:val="28"/>
+        </w:rPr>
+      </w:pPr>
+      <w:r>
+        <w:rPr>
+          <w:sz w:val="28"/>
+          <w:szCs w:val="28"/>
+        </w:rPr>
+        <w:t>2</w:t>
+      </w:r>
+      <w:r>
+        <w:rPr>
+          <w:rFonts w:hint="eastAsia"/>
+          <w:sz w:val="28"/>
+          <w:szCs w:val="28"/>
+        </w:rPr>
+        <w:t>、</w:t>
+      </w:r>
+      <w:r>
+        <w:rPr>
+          <w:sz w:val="28"/>
+          <w:szCs w:val="28"/>
+        </w:rPr>
+        <w:t>Post:  /api/Receipt/</w:t>
+      </w:r>
+      <w:r>
+        <w:rPr>
+          <w:sz w:val="28"/>
+          <w:szCs w:val="28"/>
+        </w:rPr>
+        <w:t>Receive</w:t>
+      </w:r>
+      <w:r>
+        <w:rPr>
+          <w:sz w:val="28"/>
+          <w:szCs w:val="28"/>
+        </w:rPr>
+        <w:t>CommitWithQRCode</w:t>
+      </w:r>
+    </w:p>
+    <w:p>
+      <w:pPr>
+        <w:rPr>
+          <w:sz w:val="28"/>
+          <w:szCs w:val="28"/>
+        </w:rPr>
+      </w:pPr>
+      <w:r>
+        <w:rPr>
+          <w:sz w:val="28"/>
+          <w:szCs w:val="28"/>
+        </w:rPr>
+        <w:t>二维码收货提交按钮</w:t>
+      </w:r>
     </w:p>
     <w:p>
       <w:pPr>
@@ -770,6 +760,7 @@
   <w:style w:type="character" w:default="1" w:styleId="a0">
     <w:name w:val="Default Paragraph Font"/>
     <w:uiPriority w:val="1"/>
+    <w:semiHidden/>
     <w:unhideWhenUsed/>
   </w:style>
   <w:style w:type="table" w:default="1" w:styleId="a1">
